--- a/etc/g0.docx
+++ b/etc/g0.docx
@@ -38,8 +38,6 @@
           <w:lang w:bidi="fa-IR"/>
         </w:rPr>
       </w:pPr>
-      <w:bookmarkStart w:id="0" w:name="_GoBack"/>
-      <w:bookmarkEnd w:id="0"/>
     </w:p>
     <w:tbl>
       <w:tblPr>
@@ -470,10 +468,19 @@
             <w:pPr>
               <w:bidi/>
               <w:rPr>
-                <w:rtl/>
-                <w:lang w:bidi="fa-IR"/>
-              </w:rPr>
-            </w:pPr>
+                <w:rFonts w:hint="cs"/>
+                <w:rtl/>
+                <w:lang w:bidi="fa-IR"/>
+              </w:rPr>
+            </w:pPr>
+            <w:r>
+              <w:rPr>
+                <w:rFonts w:hint="cs"/>
+                <w:rtl/>
+                <w:lang w:bidi="fa-IR"/>
+              </w:rPr>
+              <w:t>موضوع1</w:t>
+            </w:r>
           </w:p>
         </w:tc>
       </w:tr>
@@ -541,6 +548,16 @@
                 <w:lang w:bidi="fa-IR"/>
               </w:rPr>
             </w:pPr>
+            <w:r>
+              <w:rPr>
+                <w:rFonts w:hint="cs"/>
+                <w:rtl/>
+                <w:lang w:bidi="fa-IR"/>
+              </w:rPr>
+              <w:t>9325488</w:t>
+            </w:r>
+            <w:bookmarkStart w:id="0" w:name="_GoBack"/>
+            <w:bookmarkEnd w:id="0"/>
           </w:p>
         </w:tc>
         <w:tc>
@@ -2875,7 +2892,7 @@
 </file>
 
 <file path=customXml/itemProps1.xml><?xml version="1.0" encoding="utf-8"?>
-<ds:datastoreItem xmlns:ds="http://schemas.openxmlformats.org/officeDocument/2006/customXml" ds:itemID="{2F91E774-F104-445F-98E9-305EBA602DBC}">
+<ds:datastoreItem xmlns:ds="http://schemas.openxmlformats.org/officeDocument/2006/customXml" ds:itemID="{86B05312-492F-4F8F-B186-6EB86AAE3BA4}">
   <ds:schemaRefs>
     <ds:schemaRef ds:uri="http://schemas.openxmlformats.org/officeDocument/2006/bibliography"/>
   </ds:schemaRefs>

--- a/etc/g0.docx
+++ b/etc/g0.docx
@@ -38,8 +38,6 @@
           <w:lang w:bidi="fa-IR"/>
         </w:rPr>
       </w:pPr>
-      <w:bookmarkStart w:id="0" w:name="_GoBack"/>
-      <w:bookmarkEnd w:id="0"/>
     </w:p>
     <w:tbl>
       <w:tblPr>
@@ -683,9 +681,18 @@
             <w:pPr>
               <w:bidi/>
               <w:rPr>
-                <w:lang w:bidi="fa-IR"/>
-              </w:rPr>
-            </w:pPr>
+                <w:rFonts w:hint="cs"/>
+                <w:lang w:bidi="fa-IR"/>
+              </w:rPr>
+            </w:pPr>
+            <w:r>
+              <w:rPr>
+                <w:rFonts w:hint="cs"/>
+                <w:rtl/>
+                <w:lang w:bidi="fa-IR"/>
+              </w:rPr>
+              <w:t>موضوع2</w:t>
+            </w:r>
           </w:p>
         </w:tc>
       </w:tr>
@@ -752,6 +759,16 @@
                 <w:lang w:bidi="fa-IR"/>
               </w:rPr>
             </w:pPr>
+            <w:r>
+              <w:rPr>
+                <w:rFonts w:hint="cs"/>
+                <w:rtl/>
+                <w:lang w:bidi="fa-IR"/>
+              </w:rPr>
+              <w:t>48789789</w:t>
+            </w:r>
+            <w:bookmarkStart w:id="0" w:name="_GoBack"/>
+            <w:bookmarkEnd w:id="0"/>
           </w:p>
         </w:tc>
         <w:tc>
@@ -2875,7 +2892,7 @@
 </file>
 
 <file path=customXml/itemProps1.xml><?xml version="1.0" encoding="utf-8"?>
-<ds:datastoreItem xmlns:ds="http://schemas.openxmlformats.org/officeDocument/2006/customXml" ds:itemID="{2F91E774-F104-445F-98E9-305EBA602DBC}">
+<ds:datastoreItem xmlns:ds="http://schemas.openxmlformats.org/officeDocument/2006/customXml" ds:itemID="{0B64A1A7-A99F-4E68-9A24-076D6EF49B6F}">
   <ds:schemaRefs>
     <ds:schemaRef ds:uri="http://schemas.openxmlformats.org/officeDocument/2006/bibliography"/>
   </ds:schemaRefs>

--- a/etc/g0.docx
+++ b/etc/g0.docx
@@ -468,7 +468,6 @@
             <w:pPr>
               <w:bidi/>
               <w:rPr>
-                <w:rFonts w:hint="cs"/>
                 <w:rtl/>
                 <w:lang w:bidi="fa-IR"/>
               </w:rPr>
@@ -556,8 +555,6 @@
               </w:rPr>
               <w:t>9325488</w:t>
             </w:r>
-            <w:bookmarkStart w:id="0" w:name="_GoBack"/>
-            <w:bookmarkEnd w:id="0"/>
           </w:p>
         </w:tc>
         <w:tc>
@@ -703,6 +700,14 @@
                 <w:lang w:bidi="fa-IR"/>
               </w:rPr>
             </w:pPr>
+            <w:r>
+              <w:rPr>
+                <w:rFonts w:hint="cs"/>
+                <w:rtl/>
+                <w:lang w:bidi="fa-IR"/>
+              </w:rPr>
+              <w:t>موضوع2</w:t>
+            </w:r>
           </w:p>
         </w:tc>
       </w:tr>
@@ -769,6 +774,16 @@
                 <w:lang w:bidi="fa-IR"/>
               </w:rPr>
             </w:pPr>
+            <w:r>
+              <w:rPr>
+                <w:rFonts w:hint="cs"/>
+                <w:rtl/>
+                <w:lang w:bidi="fa-IR"/>
+              </w:rPr>
+              <w:t>48789789</w:t>
+            </w:r>
+            <w:bookmarkStart w:id="0" w:name="_GoBack"/>
+            <w:bookmarkEnd w:id="0"/>
           </w:p>
         </w:tc>
         <w:tc>
@@ -2892,7 +2907,7 @@
 </file>
 
 <file path=customXml/itemProps1.xml><?xml version="1.0" encoding="utf-8"?>
-<ds:datastoreItem xmlns:ds="http://schemas.openxmlformats.org/officeDocument/2006/customXml" ds:itemID="{86B05312-492F-4F8F-B186-6EB86AAE3BA4}">
+<ds:datastoreItem xmlns:ds="http://schemas.openxmlformats.org/officeDocument/2006/customXml" ds:itemID="{A8E6CF41-414C-4C81-BC81-13249445F07F}">
   <ds:schemaRefs>
     <ds:schemaRef ds:uri="http://schemas.openxmlformats.org/officeDocument/2006/bibliography"/>
   </ds:schemaRefs>

--- a/etc/g0.docx
+++ b/etc/g0.docx
@@ -782,8 +782,6 @@
               </w:rPr>
               <w:t>48789789</w:t>
             </w:r>
-            <w:bookmarkStart w:id="0" w:name="_GoBack"/>
-            <w:bookmarkEnd w:id="0"/>
           </w:p>
         </w:tc>
         <w:tc>
@@ -1350,9 +1348,18 @@
             <w:pPr>
               <w:bidi/>
               <w:rPr>
-                <w:lang w:bidi="fa-IR"/>
-              </w:rPr>
-            </w:pPr>
+                <w:rFonts w:hint="cs"/>
+                <w:lang w:bidi="fa-IR"/>
+              </w:rPr>
+            </w:pPr>
+            <w:r>
+              <w:rPr>
+                <w:rFonts w:hint="cs"/>
+                <w:rtl/>
+                <w:lang w:bidi="fa-IR"/>
+              </w:rPr>
+              <w:t>موضوع 5</w:t>
+            </w:r>
           </w:p>
         </w:tc>
       </w:tr>
@@ -1416,6 +1423,14 @@
                 <w:lang w:bidi="fa-IR"/>
               </w:rPr>
             </w:pPr>
+            <w:r>
+              <w:rPr>
+                <w:rFonts w:hint="cs"/>
+                <w:rtl/>
+                <w:lang w:bidi="fa-IR"/>
+              </w:rPr>
+              <w:t>3245345234</w:t>
+            </w:r>
           </w:p>
         </w:tc>
         <w:tc>
@@ -1430,9 +1445,19 @@
               <w:bidi/>
               <w:jc w:val="center"/>
               <w:rPr>
-                <w:lang w:bidi="fa-IR"/>
-              </w:rPr>
-            </w:pPr>
+                <w:rFonts w:hint="cs"/>
+                <w:rtl/>
+                <w:lang w:bidi="fa-IR"/>
+              </w:rPr>
+            </w:pPr>
+            <w:r>
+              <w:rPr>
+                <w:rFonts w:hint="cs"/>
+                <w:rtl/>
+                <w:lang w:bidi="fa-IR"/>
+              </w:rPr>
+              <w:t>345345</w:t>
+            </w:r>
           </w:p>
         </w:tc>
         <w:tc>
@@ -1450,6 +1475,16 @@
                 <w:lang w:bidi="fa-IR"/>
               </w:rPr>
             </w:pPr>
+            <w:r>
+              <w:rPr>
+                <w:rFonts w:hint="cs"/>
+                <w:rtl/>
+                <w:lang w:bidi="fa-IR"/>
+              </w:rPr>
+              <w:t>3245</w:t>
+            </w:r>
+            <w:bookmarkStart w:id="0" w:name="_GoBack"/>
+            <w:bookmarkEnd w:id="0"/>
           </w:p>
         </w:tc>
         <w:tc>
@@ -1466,6 +1501,14 @@
                 <w:lang w:bidi="fa-IR"/>
               </w:rPr>
             </w:pPr>
+            <w:r>
+              <w:rPr>
+                <w:rFonts w:hint="cs"/>
+                <w:rtl/>
+                <w:lang w:bidi="fa-IR"/>
+              </w:rPr>
+              <w:t>2345</w:t>
+            </w:r>
           </w:p>
         </w:tc>
         <w:tc>
@@ -2907,7 +2950,7 @@
 </file>
 
 <file path=customXml/itemProps1.xml><?xml version="1.0" encoding="utf-8"?>
-<ds:datastoreItem xmlns:ds="http://schemas.openxmlformats.org/officeDocument/2006/customXml" ds:itemID="{A8E6CF41-414C-4C81-BC81-13249445F07F}">
+<ds:datastoreItem xmlns:ds="http://schemas.openxmlformats.org/officeDocument/2006/customXml" ds:itemID="{3426B333-799C-476F-94AC-2C45AF9E248F}">
   <ds:schemaRefs>
     <ds:schemaRef ds:uri="http://schemas.openxmlformats.org/officeDocument/2006/bibliography"/>
   </ds:schemaRefs>

--- a/etc/g0.docx
+++ b/etc/g0.docx
@@ -1348,7 +1348,6 @@
             <w:pPr>
               <w:bidi/>
               <w:rPr>
-                <w:rFonts w:hint="cs"/>
                 <w:lang w:bidi="fa-IR"/>
               </w:rPr>
             </w:pPr>
@@ -1360,6 +1359,32 @@
               </w:rPr>
               <w:t>موضوع 5</w:t>
             </w:r>
+            <w:r>
+              <w:rPr>
+                <w:rFonts w:hint="cs"/>
+                <w:rtl/>
+                <w:lang w:bidi="fa-IR"/>
+              </w:rPr>
+              <w:t xml:space="preserve"> </w:t>
+            </w:r>
+            <w:r>
+              <w:rPr>
+                <w:rFonts w:ascii="Times New Roman" w:hAnsi="Times New Roman" w:cs="Times New Roman" w:hint="cs"/>
+                <w:rtl/>
+                <w:lang w:bidi="fa-IR"/>
+              </w:rPr>
+              <w:t>–</w:t>
+            </w:r>
+            <w:r>
+              <w:rPr>
+                <w:rFonts w:hint="cs"/>
+                <w:rtl/>
+                <w:lang w:bidi="fa-IR"/>
+              </w:rPr>
+              <w:t xml:space="preserve"> اصلاحیه1</w:t>
+            </w:r>
+            <w:bookmarkStart w:id="0" w:name="_GoBack"/>
+            <w:bookmarkEnd w:id="0"/>
           </w:p>
         </w:tc>
       </w:tr>
@@ -1445,7 +1470,6 @@
               <w:bidi/>
               <w:jc w:val="center"/>
               <w:rPr>
-                <w:rFonts w:hint="cs"/>
                 <w:rtl/>
                 <w:lang w:bidi="fa-IR"/>
               </w:rPr>
@@ -1483,8 +1507,6 @@
               </w:rPr>
               <w:t>3245</w:t>
             </w:r>
-            <w:bookmarkStart w:id="0" w:name="_GoBack"/>
-            <w:bookmarkEnd w:id="0"/>
           </w:p>
         </w:tc>
         <w:tc>
@@ -2950,7 +2972,7 @@
 </file>
 
 <file path=customXml/itemProps1.xml><?xml version="1.0" encoding="utf-8"?>
-<ds:datastoreItem xmlns:ds="http://schemas.openxmlformats.org/officeDocument/2006/customXml" ds:itemID="{3426B333-799C-476F-94AC-2C45AF9E248F}">
+<ds:datastoreItem xmlns:ds="http://schemas.openxmlformats.org/officeDocument/2006/customXml" ds:itemID="{F5A97AA9-8619-4B05-8373-1F21CF674702}">
   <ds:schemaRefs>
     <ds:schemaRef ds:uri="http://schemas.openxmlformats.org/officeDocument/2006/bibliography"/>
   </ds:schemaRefs>
